--- a/The Solution, part 2.docx
+++ b/The Solution, part 2.docx
@@ -16,13 +16,7 @@
             <w:rPr>
               <w:rFonts w:ascii="Cambria Math" w:hAnsi="Cambria Math"/>
             </w:rPr>
-            <m:t>W</m:t>
-          </m:r>
-          <m:r>
-            <w:rPr>
-              <w:rFonts w:ascii="Cambria Math" w:hAnsi="Cambria Math"/>
-            </w:rPr>
-            <m:t>=</m:t>
+            <m:t>W=</m:t>
           </m:r>
           <m:f>
             <m:fPr>
@@ -1057,13 +1051,7 @@
             <w:rPr>
               <w:rFonts w:ascii="Cambria Math" w:hAnsi="Cambria Math"/>
             </w:rPr>
-            <m:t>W</m:t>
-          </m:r>
-          <m:r>
-            <w:rPr>
-              <w:rFonts w:ascii="Cambria Math" w:hAnsi="Cambria Math"/>
-            </w:rPr>
-            <m:t>=</m:t>
+            <m:t>W=</m:t>
           </m:r>
           <m:f>
             <m:fPr>
@@ -1415,13 +1403,7 @@
                         <w:rPr>
                           <w:rFonts w:ascii="Cambria Math" w:hAnsi="Cambria Math"/>
                         </w:rPr>
-                        <m:t>+</m:t>
-                      </m:r>
-                      <m:r>
-                        <w:rPr>
-                          <w:rFonts w:ascii="Cambria Math" w:hAnsi="Cambria Math"/>
-                        </w:rPr>
-                        <m:t>σ</m:t>
+                        <m:t>+σ</m:t>
                       </m:r>
                       <m:sSubSup>
                         <m:sSubSupPr>
@@ -1869,13 +1851,7 @@
                         <w:rPr>
                           <w:rFonts w:ascii="Cambria Math" w:hAnsi="Cambria Math"/>
                         </w:rPr>
-                        <m:t>+</m:t>
-                      </m:r>
-                      <m:r>
-                        <w:rPr>
-                          <w:rFonts w:ascii="Cambria Math" w:hAnsi="Cambria Math"/>
-                        </w:rPr>
-                        <m:t>σ</m:t>
+                        <m:t>+σ</m:t>
                       </m:r>
                       <m:sSubSup>
                         <m:sSubSupPr>
@@ -2027,13 +2003,7 @@
                             <w:rPr>
                               <w:rFonts w:ascii="Cambria Math" w:hAnsi="Cambria Math"/>
                             </w:rPr>
-                            <m:t>8</m:t>
-                          </m:r>
-                          <m:r>
-                            <w:rPr>
-                              <w:rFonts w:ascii="Cambria Math" w:hAnsi="Cambria Math"/>
-                            </w:rPr>
-                            <m:t>σ</m:t>
+                            <m:t>8σ</m:t>
                           </m:r>
                         </m:num>
                         <m:den>
@@ -2160,13 +2130,7 @@
             <w:rPr>
               <w:rFonts w:ascii="Cambria Math" w:hAnsi="Cambria Math"/>
             </w:rPr>
-            <m:t>W</m:t>
-          </m:r>
-          <m:r>
-            <w:rPr>
-              <w:rFonts w:ascii="Cambria Math" w:hAnsi="Cambria Math"/>
-            </w:rPr>
-            <m:t>=</m:t>
+            <m:t>W=</m:t>
           </m:r>
           <m:f>
             <m:fPr>
@@ -2590,13 +2554,7 @@
                     <w:rPr>
                       <w:rFonts w:ascii="Cambria Math" w:hAnsi="Cambria Math"/>
                     </w:rPr>
-                    <m:t>+</m:t>
-                  </m:r>
-                  <m:r>
-                    <w:rPr>
-                      <w:rFonts w:ascii="Cambria Math" w:hAnsi="Cambria Math"/>
-                    </w:rPr>
-                    <m:t>σ</m:t>
+                    <m:t>+σ</m:t>
                   </m:r>
                   <m:sSubSup>
                     <m:sSubSupPr>
@@ -2964,13 +2922,7 @@
                     <w:rPr>
                       <w:rFonts w:ascii="Cambria Math" w:hAnsi="Cambria Math"/>
                     </w:rPr>
-                    <m:t>+</m:t>
-                  </m:r>
-                  <m:r>
-                    <w:rPr>
-                      <w:rFonts w:ascii="Cambria Math" w:hAnsi="Cambria Math"/>
-                    </w:rPr>
-                    <m:t>σ</m:t>
+                    <m:t>+σ</m:t>
                   </m:r>
                   <m:sSubSup>
                     <m:sSubSupPr>
@@ -3122,13 +3074,7 @@
                         <w:rPr>
                           <w:rFonts w:ascii="Cambria Math" w:hAnsi="Cambria Math"/>
                         </w:rPr>
-                        <m:t>8</m:t>
-                      </m:r>
-                      <m:r>
-                        <w:rPr>
-                          <w:rFonts w:ascii="Cambria Math" w:hAnsi="Cambria Math"/>
-                        </w:rPr>
-                        <m:t>σ</m:t>
+                        <m:t>8σ</m:t>
                       </m:r>
                     </m:num>
                     <m:den>
@@ -3172,8 +3118,2165 @@
           </m:d>
         </m:oMath>
       </m:oMathPara>
-      <w:bookmarkStart w:id="0" w:name="_GoBack"/>
-      <w:bookmarkEnd w:id="0"/>
+    </w:p>
+    <w:p>
+      <w:pPr>
+        <w:pStyle w:val="NoSpacing"/>
+        <w:spacing w:line="480" w:lineRule="auto"/>
+        <w:rPr>
+          <w:i/>
+        </w:rPr>
+      </w:pPr>
+      <w:r>
+        <w:rPr>
+          <w:i/>
+        </w:rPr>
+        <w:t xml:space="preserve">Efficiency is this divided by </w:t>
+      </w:r>
+      <w:proofErr w:type="spellStart"/>
+      <w:r>
+        <w:rPr>
+          <w:i/>
+        </w:rPr>
+        <w:t>betz</w:t>
+      </w:r>
+      <w:proofErr w:type="spellEnd"/>
+      <w:r>
+        <w:rPr>
+          <w:i/>
+        </w:rPr>
+        <w:t xml:space="preserve"> limit:</w:t>
+      </w:r>
+    </w:p>
+    <w:p>
+      <w:pPr>
+        <w:pStyle w:val="NoSpacing"/>
+        <w:spacing w:line="480" w:lineRule="auto"/>
+        <w:rPr>
+          <w:i/>
+        </w:rPr>
+      </w:pPr>
+      <m:oMathPara>
+        <m:oMath>
+          <m:sSub>
+            <m:sSubPr>
+              <m:ctrlPr>
+                <w:rPr>
+                  <w:rFonts w:ascii="Cambria Math" w:hAnsi="Cambria Math"/>
+                  <w:i/>
+                </w:rPr>
+              </m:ctrlPr>
+            </m:sSubPr>
+            <m:e>
+              <m:r>
+                <w:rPr>
+                  <w:rFonts w:ascii="Cambria Math" w:hAnsi="Cambria Math"/>
+                </w:rPr>
+                <m:t>η</m:t>
+              </m:r>
+            </m:e>
+            <m:sub>
+              <m:r>
+                <w:rPr>
+                  <w:rFonts w:ascii="Cambria Math" w:hAnsi="Cambria Math"/>
+                </w:rPr>
+                <m:t>betz</m:t>
+              </m:r>
+            </m:sub>
+          </m:sSub>
+          <m:r>
+            <w:rPr>
+              <w:rFonts w:ascii="Cambria Math" w:hAnsi="Cambria Math"/>
+            </w:rPr>
+            <m:t>=</m:t>
+          </m:r>
+          <m:f>
+            <m:fPr>
+              <m:ctrlPr>
+                <w:rPr>
+                  <w:rFonts w:ascii="Cambria Math" w:hAnsi="Cambria Math"/>
+                  <w:i/>
+                </w:rPr>
+              </m:ctrlPr>
+            </m:fPr>
+            <m:num>
+              <m:f>
+                <m:fPr>
+                  <m:ctrlPr>
+                    <w:rPr>
+                      <w:rFonts w:ascii="Cambria Math" w:hAnsi="Cambria Math"/>
+                      <w:i/>
+                    </w:rPr>
+                  </m:ctrlPr>
+                </m:fPr>
+                <m:num>
+                  <m:r>
+                    <w:rPr>
+                      <w:rFonts w:ascii="Cambria Math" w:hAnsi="Cambria Math"/>
+                    </w:rPr>
+                    <m:t>1</m:t>
+                  </m:r>
+                </m:num>
+                <m:den>
+                  <m:r>
+                    <w:rPr>
+                      <w:rFonts w:ascii="Cambria Math" w:hAnsi="Cambria Math"/>
+                    </w:rPr>
+                    <m:t>9</m:t>
+                  </m:r>
+                </m:den>
+              </m:f>
+              <m:r>
+                <w:rPr>
+                  <w:rFonts w:ascii="Cambria Math" w:hAnsi="Cambria Math"/>
+                </w:rPr>
+                <m:t>nρ</m:t>
+              </m:r>
+              <m:sSub>
+                <m:sSubPr>
+                  <m:ctrlPr>
+                    <w:rPr>
+                      <w:rFonts w:ascii="Cambria Math" w:hAnsi="Cambria Math"/>
+                      <w:i/>
+                    </w:rPr>
+                  </m:ctrlPr>
+                </m:sSubPr>
+                <m:e>
+                  <m:r>
+                    <w:rPr>
+                      <w:rFonts w:ascii="Cambria Math" w:hAnsi="Cambria Math"/>
+                    </w:rPr>
+                    <m:t>C</m:t>
+                  </m:r>
+                </m:e>
+                <m:sub>
+                  <m:r>
+                    <w:rPr>
+                      <w:rFonts w:ascii="Cambria Math" w:hAnsi="Cambria Math"/>
+                    </w:rPr>
+                    <m:t>L</m:t>
+                  </m:r>
+                </m:sub>
+              </m:sSub>
+              <m:sSub>
+                <m:sSubPr>
+                  <m:ctrlPr>
+                    <w:rPr>
+                      <w:rFonts w:ascii="Cambria Math" w:hAnsi="Cambria Math"/>
+                      <w:i/>
+                    </w:rPr>
+                  </m:ctrlPr>
+                </m:sSubPr>
+                <m:e>
+                  <m:r>
+                    <w:rPr>
+                      <w:rFonts w:ascii="Cambria Math" w:hAnsi="Cambria Math"/>
+                    </w:rPr>
+                    <m:t>K</m:t>
+                  </m:r>
+                </m:e>
+                <m:sub>
+                  <m:r>
+                    <w:rPr>
+                      <w:rFonts w:ascii="Cambria Math" w:hAnsi="Cambria Math"/>
+                    </w:rPr>
+                    <m:t>h</m:t>
+                  </m:r>
+                </m:sub>
+              </m:sSub>
+              <m:sSup>
+                <m:sSupPr>
+                  <m:ctrlPr>
+                    <w:rPr>
+                      <w:rFonts w:ascii="Cambria Math" w:hAnsi="Cambria Math"/>
+                      <w:i/>
+                    </w:rPr>
+                  </m:ctrlPr>
+                </m:sSupPr>
+                <m:e>
+                  <m:r>
+                    <w:rPr>
+                      <w:rFonts w:ascii="Cambria Math" w:hAnsi="Cambria Math"/>
+                    </w:rPr>
+                    <m:t>λ</m:t>
+                  </m:r>
+                </m:e>
+                <m:sup>
+                  <m:r>
+                    <w:rPr>
+                      <w:rFonts w:ascii="Cambria Math" w:hAnsi="Cambria Math"/>
+                    </w:rPr>
+                    <m:t>2</m:t>
+                  </m:r>
+                </m:sup>
+              </m:sSup>
+              <m:sSubSup>
+                <m:sSubSupPr>
+                  <m:ctrlPr>
+                    <w:rPr>
+                      <w:rFonts w:ascii="Cambria Math" w:hAnsi="Cambria Math"/>
+                      <w:i/>
+                    </w:rPr>
+                  </m:ctrlPr>
+                </m:sSubSupPr>
+                <m:e>
+                  <m:r>
+                    <w:rPr>
+                      <w:rFonts w:ascii="Cambria Math" w:hAnsi="Cambria Math"/>
+                    </w:rPr>
+                    <m:t>v</m:t>
+                  </m:r>
+                </m:e>
+                <m:sub>
+                  <m:r>
+                    <w:rPr>
+                      <w:rFonts w:ascii="Cambria Math" w:hAnsi="Cambria Math"/>
+                    </w:rPr>
+                    <m:t>1</m:t>
+                  </m:r>
+                </m:sub>
+                <m:sup>
+                  <m:r>
+                    <w:rPr>
+                      <w:rFonts w:ascii="Cambria Math" w:hAnsi="Cambria Math"/>
+                    </w:rPr>
+                    <m:t>3</m:t>
+                  </m:r>
+                </m:sup>
+              </m:sSubSup>
+              <m:r>
+                <w:rPr>
+                  <w:rFonts w:ascii="Cambria Math" w:hAnsi="Cambria Math"/>
+                </w:rPr>
+                <m:t>R</m:t>
+              </m:r>
+            </m:num>
+            <m:den>
+              <m:d>
+                <m:dPr>
+                  <m:ctrlPr>
+                    <w:rPr>
+                      <w:rFonts w:ascii="Cambria Math" w:hAnsi="Cambria Math"/>
+                      <w:i/>
+                    </w:rPr>
+                  </m:ctrlPr>
+                </m:dPr>
+                <m:e>
+                  <m:r>
+                    <w:rPr>
+                      <w:rFonts w:ascii="Cambria Math" w:hAnsi="Cambria Math"/>
+                    </w:rPr>
+                    <m:t>1-</m:t>
+                  </m:r>
+                  <m:sSubSup>
+                    <m:sSubSupPr>
+                      <m:ctrlPr>
+                        <w:rPr>
+                          <w:rFonts w:ascii="Cambria Math" w:hAnsi="Cambria Math"/>
+                          <w:i/>
+                        </w:rPr>
+                      </m:ctrlPr>
+                    </m:sSubSupPr>
+                    <m:e>
+                      <m:acc>
+                        <m:accPr>
+                          <m:ctrlPr>
+                            <w:rPr>
+                              <w:rFonts w:ascii="Cambria Math" w:hAnsi="Cambria Math"/>
+                              <w:i/>
+                            </w:rPr>
+                          </m:ctrlPr>
+                        </m:accPr>
+                        <m:e>
+                          <m:r>
+                            <w:rPr>
+                              <w:rFonts w:ascii="Cambria Math" w:hAnsi="Cambria Math"/>
+                            </w:rPr>
+                            <m:t>r</m:t>
+                          </m:r>
+                        </m:e>
+                      </m:acc>
+                    </m:e>
+                    <m:sub>
+                      <m:r>
+                        <w:rPr>
+                          <w:rFonts w:ascii="Cambria Math" w:hAnsi="Cambria Math"/>
+                        </w:rPr>
+                        <m:t>h</m:t>
+                      </m:r>
+                    </m:sub>
+                    <m:sup>
+                      <m:r>
+                        <w:rPr>
+                          <w:rFonts w:ascii="Cambria Math" w:hAnsi="Cambria Math"/>
+                        </w:rPr>
+                        <m:t>2</m:t>
+                      </m:r>
+                    </m:sup>
+                  </m:sSubSup>
+                </m:e>
+              </m:d>
+              <m:f>
+                <m:fPr>
+                  <m:ctrlPr>
+                    <w:rPr>
+                      <w:rFonts w:ascii="Cambria Math" w:hAnsi="Cambria Math"/>
+                      <w:i/>
+                    </w:rPr>
+                  </m:ctrlPr>
+                </m:fPr>
+                <m:num>
+                  <m:r>
+                    <w:rPr>
+                      <w:rFonts w:ascii="Cambria Math" w:hAnsi="Cambria Math"/>
+                    </w:rPr>
+                    <m:t>16</m:t>
+                  </m:r>
+                </m:num>
+                <m:den>
+                  <m:r>
+                    <w:rPr>
+                      <w:rFonts w:ascii="Cambria Math" w:hAnsi="Cambria Math"/>
+                    </w:rPr>
+                    <m:t>27</m:t>
+                  </m:r>
+                </m:den>
+              </m:f>
+              <m:f>
+                <m:fPr>
+                  <m:ctrlPr>
+                    <w:rPr>
+                      <w:rFonts w:ascii="Cambria Math" w:hAnsi="Cambria Math"/>
+                      <w:i/>
+                    </w:rPr>
+                  </m:ctrlPr>
+                </m:fPr>
+                <m:num>
+                  <m:r>
+                    <w:rPr>
+                      <w:rFonts w:ascii="Cambria Math" w:hAnsi="Cambria Math"/>
+                    </w:rPr>
+                    <m:t>1</m:t>
+                  </m:r>
+                </m:num>
+                <m:den>
+                  <m:r>
+                    <w:rPr>
+                      <w:rFonts w:ascii="Cambria Math" w:hAnsi="Cambria Math"/>
+                    </w:rPr>
+                    <m:t>2</m:t>
+                  </m:r>
+                </m:den>
+              </m:f>
+              <m:r>
+                <w:rPr>
+                  <w:rFonts w:ascii="Cambria Math" w:hAnsi="Cambria Math"/>
+                </w:rPr>
+                <m:t>ρA</m:t>
+              </m:r>
+              <m:sSubSup>
+                <m:sSubSupPr>
+                  <m:ctrlPr>
+                    <w:rPr>
+                      <w:rFonts w:ascii="Cambria Math" w:hAnsi="Cambria Math"/>
+                      <w:i/>
+                    </w:rPr>
+                  </m:ctrlPr>
+                </m:sSubSupPr>
+                <m:e>
+                  <m:r>
+                    <w:rPr>
+                      <w:rFonts w:ascii="Cambria Math" w:hAnsi="Cambria Math"/>
+                    </w:rPr>
+                    <m:t>v</m:t>
+                  </m:r>
+                </m:e>
+                <m:sub>
+                  <m:r>
+                    <w:rPr>
+                      <w:rFonts w:ascii="Cambria Math" w:hAnsi="Cambria Math"/>
+                    </w:rPr>
+                    <m:t>1</m:t>
+                  </m:r>
+                </m:sub>
+                <m:sup>
+                  <m:r>
+                    <w:rPr>
+                      <w:rFonts w:ascii="Cambria Math" w:hAnsi="Cambria Math"/>
+                    </w:rPr>
+                    <m:t>3</m:t>
+                  </m:r>
+                </m:sup>
+              </m:sSubSup>
+              <m:r>
+                <w:rPr>
+                  <w:rFonts w:ascii="Cambria Math" w:hAnsi="Cambria Math"/>
+                </w:rPr>
+                <m:t xml:space="preserve"> </m:t>
+              </m:r>
+            </m:den>
+          </m:f>
+          <m:r>
+            <w:rPr>
+              <w:rFonts w:ascii="Cambria Math" w:hAnsi="Cambria Math"/>
+            </w:rPr>
+            <m:t xml:space="preserve"> </m:t>
+          </m:r>
+          <m:d>
+            <m:dPr>
+              <m:begChr m:val="["/>
+              <m:endChr m:val="]"/>
+              <m:ctrlPr>
+                <w:rPr>
+                  <w:rFonts w:ascii="Cambria Math" w:hAnsi="Cambria Math"/>
+                  <w:i/>
+                </w:rPr>
+              </m:ctrlPr>
+            </m:dPr>
+            <m:e>
+              <m:sSup>
+                <m:sSupPr>
+                  <m:ctrlPr>
+                    <w:rPr>
+                      <w:rFonts w:ascii="Cambria Math" w:hAnsi="Cambria Math"/>
+                      <w:i/>
+                    </w:rPr>
+                  </m:ctrlPr>
+                </m:sSupPr>
+                <m:e>
+                  <m:d>
+                    <m:dPr>
+                      <m:ctrlPr>
+                        <w:rPr>
+                          <w:rFonts w:ascii="Cambria Math" w:hAnsi="Cambria Math"/>
+                          <w:i/>
+                        </w:rPr>
+                      </m:ctrlPr>
+                    </m:dPr>
+                    <m:e>
+                      <m:f>
+                        <m:fPr>
+                          <m:ctrlPr>
+                            <w:rPr>
+                              <w:rFonts w:ascii="Cambria Math" w:hAnsi="Cambria Math"/>
+                              <w:i/>
+                            </w:rPr>
+                          </m:ctrlPr>
+                        </m:fPr>
+                        <m:num>
+                          <m:r>
+                            <w:rPr>
+                              <w:rFonts w:ascii="Cambria Math" w:hAnsi="Cambria Math"/>
+                            </w:rPr>
+                            <m:t>4</m:t>
+                          </m:r>
+                        </m:num>
+                        <m:den>
+                          <m:r>
+                            <w:rPr>
+                              <w:rFonts w:ascii="Cambria Math" w:hAnsi="Cambria Math"/>
+                            </w:rPr>
+                            <m:t>9</m:t>
+                          </m:r>
+                          <m:sSup>
+                            <m:sSupPr>
+                              <m:ctrlPr>
+                                <w:rPr>
+                                  <w:rFonts w:ascii="Cambria Math" w:hAnsi="Cambria Math"/>
+                                  <w:i/>
+                                </w:rPr>
+                              </m:ctrlPr>
+                            </m:sSupPr>
+                            <m:e>
+                              <m:r>
+                                <w:rPr>
+                                  <w:rFonts w:ascii="Cambria Math" w:hAnsi="Cambria Math"/>
+                                </w:rPr>
+                                <m:t>λ</m:t>
+                              </m:r>
+                            </m:e>
+                            <m:sup>
+                              <m:r>
+                                <w:rPr>
+                                  <w:rFonts w:ascii="Cambria Math" w:hAnsi="Cambria Math"/>
+                                </w:rPr>
+                                <m:t>2</m:t>
+                              </m:r>
+                            </m:sup>
+                          </m:sSup>
+                        </m:den>
+                      </m:f>
+                      <m:r>
+                        <w:rPr>
+                          <w:rFonts w:ascii="Cambria Math" w:hAnsi="Cambria Math"/>
+                        </w:rPr>
+                        <m:t>+1</m:t>
+                      </m:r>
+                    </m:e>
+                  </m:d>
+                </m:e>
+                <m:sup>
+                  <m:f>
+                    <m:fPr>
+                      <m:ctrlPr>
+                        <w:rPr>
+                          <w:rFonts w:ascii="Cambria Math" w:hAnsi="Cambria Math"/>
+                          <w:i/>
+                        </w:rPr>
+                      </m:ctrlPr>
+                    </m:fPr>
+                    <m:num>
+                      <m:r>
+                        <w:rPr>
+                          <w:rFonts w:ascii="Cambria Math" w:hAnsi="Cambria Math"/>
+                        </w:rPr>
+                        <m:t>3</m:t>
+                      </m:r>
+                    </m:num>
+                    <m:den>
+                      <m:r>
+                        <w:rPr>
+                          <w:rFonts w:ascii="Cambria Math" w:hAnsi="Cambria Math"/>
+                        </w:rPr>
+                        <m:t>2</m:t>
+                      </m:r>
+                    </m:den>
+                  </m:f>
+                </m:sup>
+              </m:sSup>
+              <m:d>
+                <m:dPr>
+                  <m:ctrlPr>
+                    <w:rPr>
+                      <w:rFonts w:ascii="Cambria Math" w:hAnsi="Cambria Math"/>
+                      <w:i/>
+                    </w:rPr>
+                  </m:ctrlPr>
+                </m:dPr>
+                <m:e>
+                  <m:r>
+                    <w:rPr>
+                      <w:rFonts w:ascii="Cambria Math" w:hAnsi="Cambria Math"/>
+                    </w:rPr>
+                    <m:t>1-</m:t>
+                  </m:r>
+                  <m:sSubSup>
+                    <m:sSubSupPr>
+                      <m:ctrlPr>
+                        <w:rPr>
+                          <w:rFonts w:ascii="Cambria Math" w:hAnsi="Cambria Math"/>
+                          <w:i/>
+                        </w:rPr>
+                      </m:ctrlPr>
+                    </m:sSubSupPr>
+                    <m:e>
+                      <m:acc>
+                        <m:accPr>
+                          <m:ctrlPr>
+                            <w:rPr>
+                              <w:rFonts w:ascii="Cambria Math" w:hAnsi="Cambria Math"/>
+                              <w:i/>
+                            </w:rPr>
+                          </m:ctrlPr>
+                        </m:accPr>
+                        <m:e>
+                          <m:r>
+                            <w:rPr>
+                              <w:rFonts w:ascii="Cambria Math" w:hAnsi="Cambria Math"/>
+                            </w:rPr>
+                            <m:t>r</m:t>
+                          </m:r>
+                        </m:e>
+                      </m:acc>
+                    </m:e>
+                    <m:sub>
+                      <m:r>
+                        <w:rPr>
+                          <w:rFonts w:ascii="Cambria Math" w:hAnsi="Cambria Math"/>
+                        </w:rPr>
+                        <m:t>h</m:t>
+                      </m:r>
+                    </m:sub>
+                    <m:sup>
+                      <m:r>
+                        <w:rPr>
+                          <w:rFonts w:ascii="Cambria Math" w:hAnsi="Cambria Math"/>
+                        </w:rPr>
+                        <m:t>2</m:t>
+                      </m:r>
+                    </m:sup>
+                  </m:sSubSup>
+                  <m:r>
+                    <w:rPr>
+                      <w:rFonts w:ascii="Cambria Math" w:hAnsi="Cambria Math"/>
+                    </w:rPr>
+                    <m:t>+σ</m:t>
+                  </m:r>
+                  <m:sSubSup>
+                    <m:sSubSupPr>
+                      <m:ctrlPr>
+                        <w:rPr>
+                          <w:rFonts w:ascii="Cambria Math" w:hAnsi="Cambria Math"/>
+                          <w:i/>
+                        </w:rPr>
+                      </m:ctrlPr>
+                    </m:sSubSupPr>
+                    <m:e>
+                      <m:acc>
+                        <m:accPr>
+                          <m:ctrlPr>
+                            <w:rPr>
+                              <w:rFonts w:ascii="Cambria Math" w:hAnsi="Cambria Math"/>
+                              <w:i/>
+                            </w:rPr>
+                          </m:ctrlPr>
+                        </m:accPr>
+                        <m:e>
+                          <m:r>
+                            <w:rPr>
+                              <w:rFonts w:ascii="Cambria Math" w:hAnsi="Cambria Math"/>
+                            </w:rPr>
+                            <m:t>r</m:t>
+                          </m:r>
+                        </m:e>
+                      </m:acc>
+                    </m:e>
+                    <m:sub>
+                      <m:r>
+                        <w:rPr>
+                          <w:rFonts w:ascii="Cambria Math" w:hAnsi="Cambria Math"/>
+                        </w:rPr>
+                        <m:t>h</m:t>
+                      </m:r>
+                    </m:sub>
+                    <m:sup>
+                      <m:r>
+                        <w:rPr>
+                          <w:rFonts w:ascii="Cambria Math" w:hAnsi="Cambria Math"/>
+                        </w:rPr>
+                        <m:t>2</m:t>
+                      </m:r>
+                    </m:sup>
+                  </m:sSubSup>
+                  <m:r>
+                    <w:rPr>
+                      <w:rFonts w:ascii="Cambria Math" w:hAnsi="Cambria Math"/>
+                    </w:rPr>
+                    <m:t>-</m:t>
+                  </m:r>
+                  <m:f>
+                    <m:fPr>
+                      <m:ctrlPr>
+                        <w:rPr>
+                          <w:rFonts w:ascii="Cambria Math" w:hAnsi="Cambria Math"/>
+                          <w:i/>
+                        </w:rPr>
+                      </m:ctrlPr>
+                    </m:fPr>
+                    <m:num>
+                      <m:r>
+                        <w:rPr>
+                          <w:rFonts w:ascii="Cambria Math" w:hAnsi="Cambria Math"/>
+                        </w:rPr>
+                        <m:t>3σ</m:t>
+                      </m:r>
+                    </m:num>
+                    <m:den>
+                      <m:r>
+                        <w:rPr>
+                          <w:rFonts w:ascii="Cambria Math" w:hAnsi="Cambria Math"/>
+                        </w:rPr>
+                        <m:t>5</m:t>
+                      </m:r>
+                    </m:den>
+                  </m:f>
+                  <m:r>
+                    <w:rPr>
+                      <w:rFonts w:ascii="Cambria Math" w:hAnsi="Cambria Math"/>
+                    </w:rPr>
+                    <m:t>+</m:t>
+                  </m:r>
+                  <m:f>
+                    <m:fPr>
+                      <m:ctrlPr>
+                        <w:rPr>
+                          <w:rFonts w:ascii="Cambria Math" w:hAnsi="Cambria Math"/>
+                          <w:i/>
+                        </w:rPr>
+                      </m:ctrlPr>
+                    </m:fPr>
+                    <m:num>
+                      <m:r>
+                        <w:rPr>
+                          <w:rFonts w:ascii="Cambria Math" w:hAnsi="Cambria Math"/>
+                        </w:rPr>
+                        <m:t>8σ</m:t>
+                      </m:r>
+                    </m:num>
+                    <m:den>
+                      <m:r>
+                        <w:rPr>
+                          <w:rFonts w:ascii="Cambria Math" w:hAnsi="Cambria Math"/>
+                        </w:rPr>
+                        <m:t>45</m:t>
+                      </m:r>
+                      <m:sSup>
+                        <m:sSupPr>
+                          <m:ctrlPr>
+                            <w:rPr>
+                              <w:rFonts w:ascii="Cambria Math" w:hAnsi="Cambria Math"/>
+                              <w:i/>
+                            </w:rPr>
+                          </m:ctrlPr>
+                        </m:sSupPr>
+                        <m:e>
+                          <m:r>
+                            <w:rPr>
+                              <w:rFonts w:ascii="Cambria Math" w:hAnsi="Cambria Math"/>
+                            </w:rPr>
+                            <m:t>λ</m:t>
+                          </m:r>
+                        </m:e>
+                        <m:sup>
+                          <m:r>
+                            <w:rPr>
+                              <w:rFonts w:ascii="Cambria Math" w:hAnsi="Cambria Math"/>
+                            </w:rPr>
+                            <m:t>2</m:t>
+                          </m:r>
+                        </m:sup>
+                      </m:sSup>
+                    </m:den>
+                  </m:f>
+                </m:e>
+              </m:d>
+              <m:r>
+                <w:rPr>
+                  <w:rFonts w:ascii="Cambria Math" w:hAnsi="Cambria Math"/>
+                </w:rPr>
+                <m:t>-</m:t>
+              </m:r>
+              <m:sSup>
+                <m:sSupPr>
+                  <m:ctrlPr>
+                    <w:rPr>
+                      <w:rFonts w:ascii="Cambria Math" w:hAnsi="Cambria Math"/>
+                      <w:i/>
+                    </w:rPr>
+                  </m:ctrlPr>
+                </m:sSupPr>
+                <m:e>
+                  <m:d>
+                    <m:dPr>
+                      <m:ctrlPr>
+                        <w:rPr>
+                          <w:rFonts w:ascii="Cambria Math" w:hAnsi="Cambria Math"/>
+                          <w:i/>
+                        </w:rPr>
+                      </m:ctrlPr>
+                    </m:dPr>
+                    <m:e>
+                      <m:f>
+                        <m:fPr>
+                          <m:ctrlPr>
+                            <w:rPr>
+                              <w:rFonts w:ascii="Cambria Math" w:hAnsi="Cambria Math"/>
+                              <w:i/>
+                            </w:rPr>
+                          </m:ctrlPr>
+                        </m:fPr>
+                        <m:num>
+                          <m:r>
+                            <w:rPr>
+                              <w:rFonts w:ascii="Cambria Math" w:hAnsi="Cambria Math"/>
+                            </w:rPr>
+                            <m:t>4</m:t>
+                          </m:r>
+                        </m:num>
+                        <m:den>
+                          <m:r>
+                            <w:rPr>
+                              <w:rFonts w:ascii="Cambria Math" w:hAnsi="Cambria Math"/>
+                            </w:rPr>
+                            <m:t>9</m:t>
+                          </m:r>
+                          <m:sSup>
+                            <m:sSupPr>
+                              <m:ctrlPr>
+                                <w:rPr>
+                                  <w:rFonts w:ascii="Cambria Math" w:hAnsi="Cambria Math"/>
+                                  <w:i/>
+                                </w:rPr>
+                              </m:ctrlPr>
+                            </m:sSupPr>
+                            <m:e>
+                              <m:r>
+                                <w:rPr>
+                                  <w:rFonts w:ascii="Cambria Math" w:hAnsi="Cambria Math"/>
+                                </w:rPr>
+                                <m:t>λ</m:t>
+                              </m:r>
+                            </m:e>
+                            <m:sup>
+                              <m:r>
+                                <w:rPr>
+                                  <w:rFonts w:ascii="Cambria Math" w:hAnsi="Cambria Math"/>
+                                </w:rPr>
+                                <m:t>2</m:t>
+                              </m:r>
+                            </m:sup>
+                          </m:sSup>
+                        </m:den>
+                      </m:f>
+                      <m:r>
+                        <w:rPr>
+                          <w:rFonts w:ascii="Cambria Math" w:hAnsi="Cambria Math"/>
+                        </w:rPr>
+                        <m:t>+</m:t>
+                      </m:r>
+                      <m:sSubSup>
+                        <m:sSubSupPr>
+                          <m:ctrlPr>
+                            <w:rPr>
+                              <w:rFonts w:ascii="Cambria Math" w:hAnsi="Cambria Math"/>
+                              <w:i/>
+                            </w:rPr>
+                          </m:ctrlPr>
+                        </m:sSubSupPr>
+                        <m:e>
+                          <m:acc>
+                            <m:accPr>
+                              <m:ctrlPr>
+                                <w:rPr>
+                                  <w:rFonts w:ascii="Cambria Math" w:hAnsi="Cambria Math"/>
+                                  <w:i/>
+                                </w:rPr>
+                              </m:ctrlPr>
+                            </m:accPr>
+                            <m:e>
+                              <m:r>
+                                <w:rPr>
+                                  <w:rFonts w:ascii="Cambria Math" w:hAnsi="Cambria Math"/>
+                                </w:rPr>
+                                <m:t>r</m:t>
+                              </m:r>
+                            </m:e>
+                          </m:acc>
+                        </m:e>
+                        <m:sub>
+                          <m:r>
+                            <w:rPr>
+                              <w:rFonts w:ascii="Cambria Math" w:hAnsi="Cambria Math"/>
+                            </w:rPr>
+                            <m:t>h</m:t>
+                          </m:r>
+                        </m:sub>
+                        <m:sup>
+                          <m:r>
+                            <w:rPr>
+                              <w:rFonts w:ascii="Cambria Math" w:hAnsi="Cambria Math"/>
+                            </w:rPr>
+                            <m:t>2</m:t>
+                          </m:r>
+                        </m:sup>
+                      </m:sSubSup>
+                    </m:e>
+                  </m:d>
+                </m:e>
+                <m:sup>
+                  <m:f>
+                    <m:fPr>
+                      <m:ctrlPr>
+                        <w:rPr>
+                          <w:rFonts w:ascii="Cambria Math" w:hAnsi="Cambria Math"/>
+                          <w:i/>
+                        </w:rPr>
+                      </m:ctrlPr>
+                    </m:fPr>
+                    <m:num>
+                      <m:r>
+                        <w:rPr>
+                          <w:rFonts w:ascii="Cambria Math" w:hAnsi="Cambria Math"/>
+                        </w:rPr>
+                        <m:t>3</m:t>
+                      </m:r>
+                    </m:num>
+                    <m:den>
+                      <m:r>
+                        <w:rPr>
+                          <w:rFonts w:ascii="Cambria Math" w:hAnsi="Cambria Math"/>
+                        </w:rPr>
+                        <m:t>2</m:t>
+                      </m:r>
+                    </m:den>
+                  </m:f>
+                </m:sup>
+              </m:sSup>
+              <m:d>
+                <m:dPr>
+                  <m:ctrlPr>
+                    <w:rPr>
+                      <w:rFonts w:ascii="Cambria Math" w:hAnsi="Cambria Math"/>
+                      <w:i/>
+                    </w:rPr>
+                  </m:ctrlPr>
+                </m:dPr>
+                <m:e>
+                  <m:r>
+                    <w:rPr>
+                      <w:rFonts w:ascii="Cambria Math" w:hAnsi="Cambria Math"/>
+                    </w:rPr>
+                    <m:t>1-</m:t>
+                  </m:r>
+                  <m:sSubSup>
+                    <m:sSubSupPr>
+                      <m:ctrlPr>
+                        <w:rPr>
+                          <w:rFonts w:ascii="Cambria Math" w:hAnsi="Cambria Math"/>
+                          <w:i/>
+                        </w:rPr>
+                      </m:ctrlPr>
+                    </m:sSubSupPr>
+                    <m:e>
+                      <m:acc>
+                        <m:accPr>
+                          <m:ctrlPr>
+                            <w:rPr>
+                              <w:rFonts w:ascii="Cambria Math" w:hAnsi="Cambria Math"/>
+                              <w:i/>
+                            </w:rPr>
+                          </m:ctrlPr>
+                        </m:accPr>
+                        <m:e>
+                          <m:r>
+                            <w:rPr>
+                              <w:rFonts w:ascii="Cambria Math" w:hAnsi="Cambria Math"/>
+                            </w:rPr>
+                            <m:t>r</m:t>
+                          </m:r>
+                        </m:e>
+                      </m:acc>
+                    </m:e>
+                    <m:sub>
+                      <m:r>
+                        <w:rPr>
+                          <w:rFonts w:ascii="Cambria Math" w:hAnsi="Cambria Math"/>
+                        </w:rPr>
+                        <m:t>h</m:t>
+                      </m:r>
+                    </m:sub>
+                    <m:sup>
+                      <m:r>
+                        <w:rPr>
+                          <w:rFonts w:ascii="Cambria Math" w:hAnsi="Cambria Math"/>
+                        </w:rPr>
+                        <m:t>2</m:t>
+                      </m:r>
+                    </m:sup>
+                  </m:sSubSup>
+                  <m:r>
+                    <w:rPr>
+                      <w:rFonts w:ascii="Cambria Math" w:hAnsi="Cambria Math"/>
+                    </w:rPr>
+                    <m:t>+σ</m:t>
+                  </m:r>
+                  <m:sSubSup>
+                    <m:sSubSupPr>
+                      <m:ctrlPr>
+                        <w:rPr>
+                          <w:rFonts w:ascii="Cambria Math" w:hAnsi="Cambria Math"/>
+                          <w:i/>
+                        </w:rPr>
+                      </m:ctrlPr>
+                    </m:sSubSupPr>
+                    <m:e>
+                      <m:acc>
+                        <m:accPr>
+                          <m:ctrlPr>
+                            <w:rPr>
+                              <w:rFonts w:ascii="Cambria Math" w:hAnsi="Cambria Math"/>
+                              <w:i/>
+                            </w:rPr>
+                          </m:ctrlPr>
+                        </m:accPr>
+                        <m:e>
+                          <m:r>
+                            <w:rPr>
+                              <w:rFonts w:ascii="Cambria Math" w:hAnsi="Cambria Math"/>
+                            </w:rPr>
+                            <m:t>r</m:t>
+                          </m:r>
+                        </m:e>
+                      </m:acc>
+                    </m:e>
+                    <m:sub>
+                      <m:r>
+                        <w:rPr>
+                          <w:rFonts w:ascii="Cambria Math" w:hAnsi="Cambria Math"/>
+                        </w:rPr>
+                        <m:t>h</m:t>
+                      </m:r>
+                    </m:sub>
+                    <m:sup>
+                      <m:r>
+                        <w:rPr>
+                          <w:rFonts w:ascii="Cambria Math" w:hAnsi="Cambria Math"/>
+                        </w:rPr>
+                        <m:t>2</m:t>
+                      </m:r>
+                    </m:sup>
+                  </m:sSubSup>
+                  <m:r>
+                    <w:rPr>
+                      <w:rFonts w:ascii="Cambria Math" w:hAnsi="Cambria Math"/>
+                    </w:rPr>
+                    <m:t>-</m:t>
+                  </m:r>
+                  <m:f>
+                    <m:fPr>
+                      <m:ctrlPr>
+                        <w:rPr>
+                          <w:rFonts w:ascii="Cambria Math" w:hAnsi="Cambria Math"/>
+                          <w:i/>
+                        </w:rPr>
+                      </m:ctrlPr>
+                    </m:fPr>
+                    <m:num>
+                      <m:r>
+                        <w:rPr>
+                          <w:rFonts w:ascii="Cambria Math" w:hAnsi="Cambria Math"/>
+                        </w:rPr>
+                        <m:t>3</m:t>
+                      </m:r>
+                    </m:num>
+                    <m:den>
+                      <m:r>
+                        <w:rPr>
+                          <w:rFonts w:ascii="Cambria Math" w:hAnsi="Cambria Math"/>
+                        </w:rPr>
+                        <m:t>5</m:t>
+                      </m:r>
+                    </m:den>
+                  </m:f>
+                  <m:sSubSup>
+                    <m:sSubSupPr>
+                      <m:ctrlPr>
+                        <w:rPr>
+                          <w:rFonts w:ascii="Cambria Math" w:hAnsi="Cambria Math"/>
+                          <w:i/>
+                        </w:rPr>
+                      </m:ctrlPr>
+                    </m:sSubSupPr>
+                    <m:e>
+                      <m:r>
+                        <w:rPr>
+                          <w:rFonts w:ascii="Cambria Math" w:hAnsi="Cambria Math"/>
+                        </w:rPr>
+                        <m:t>σ</m:t>
+                      </m:r>
+                      <m:acc>
+                        <m:accPr>
+                          <m:ctrlPr>
+                            <w:rPr>
+                              <w:rFonts w:ascii="Cambria Math" w:hAnsi="Cambria Math"/>
+                              <w:i/>
+                            </w:rPr>
+                          </m:ctrlPr>
+                        </m:accPr>
+                        <m:e>
+                          <m:r>
+                            <w:rPr>
+                              <w:rFonts w:ascii="Cambria Math" w:hAnsi="Cambria Math"/>
+                            </w:rPr>
+                            <m:t>r</m:t>
+                          </m:r>
+                        </m:e>
+                      </m:acc>
+                    </m:e>
+                    <m:sub>
+                      <m:r>
+                        <w:rPr>
+                          <w:rFonts w:ascii="Cambria Math" w:hAnsi="Cambria Math"/>
+                        </w:rPr>
+                        <m:t>h</m:t>
+                      </m:r>
+                    </m:sub>
+                    <m:sup>
+                      <m:r>
+                        <w:rPr>
+                          <w:rFonts w:ascii="Cambria Math" w:hAnsi="Cambria Math"/>
+                        </w:rPr>
+                        <m:t>2</m:t>
+                      </m:r>
+                    </m:sup>
+                  </m:sSubSup>
+                  <m:r>
+                    <w:rPr>
+                      <w:rFonts w:ascii="Cambria Math" w:hAnsi="Cambria Math"/>
+                    </w:rPr>
+                    <m:t>+</m:t>
+                  </m:r>
+                  <m:f>
+                    <m:fPr>
+                      <m:ctrlPr>
+                        <w:rPr>
+                          <w:rFonts w:ascii="Cambria Math" w:hAnsi="Cambria Math"/>
+                          <w:i/>
+                        </w:rPr>
+                      </m:ctrlPr>
+                    </m:fPr>
+                    <m:num>
+                      <m:r>
+                        <w:rPr>
+                          <w:rFonts w:ascii="Cambria Math" w:hAnsi="Cambria Math"/>
+                        </w:rPr>
+                        <m:t>8σ</m:t>
+                      </m:r>
+                    </m:num>
+                    <m:den>
+                      <m:r>
+                        <w:rPr>
+                          <w:rFonts w:ascii="Cambria Math" w:hAnsi="Cambria Math"/>
+                        </w:rPr>
+                        <m:t>45</m:t>
+                      </m:r>
+                      <m:sSup>
+                        <m:sSupPr>
+                          <m:ctrlPr>
+                            <w:rPr>
+                              <w:rFonts w:ascii="Cambria Math" w:hAnsi="Cambria Math"/>
+                              <w:i/>
+                            </w:rPr>
+                          </m:ctrlPr>
+                        </m:sSupPr>
+                        <m:e>
+                          <m:r>
+                            <w:rPr>
+                              <w:rFonts w:ascii="Cambria Math" w:hAnsi="Cambria Math"/>
+                            </w:rPr>
+                            <m:t>λ</m:t>
+                          </m:r>
+                        </m:e>
+                        <m:sup>
+                          <m:r>
+                            <w:rPr>
+                              <w:rFonts w:ascii="Cambria Math" w:hAnsi="Cambria Math"/>
+                            </w:rPr>
+                            <m:t>2</m:t>
+                          </m:r>
+                        </m:sup>
+                      </m:sSup>
+                    </m:den>
+                  </m:f>
+                </m:e>
+              </m:d>
+            </m:e>
+          </m:d>
+        </m:oMath>
+      </m:oMathPara>
+    </w:p>
+    <w:p>
+      <w:pPr>
+        <w:pStyle w:val="NoSpacing"/>
+        <w:spacing w:line="480" w:lineRule="auto"/>
+        <w:rPr>
+          <w:i/>
+        </w:rPr>
+      </w:pPr>
+      <w:proofErr w:type="gramStart"/>
+      <w:r>
+        <w:rPr>
+          <w:i/>
+        </w:rPr>
+        <w:t>simplify</w:t>
+      </w:r>
+      <w:proofErr w:type="gramEnd"/>
+      <w:r>
+        <w:rPr>
+          <w:i/>
+        </w:rPr>
+        <w:t xml:space="preserve"> the constant:</w:t>
+      </w:r>
+    </w:p>
+    <w:bookmarkStart w:id="0" w:name="_GoBack"/>
+    <w:bookmarkEnd w:id="0"/>
+    <w:p>
+      <w:pPr>
+        <w:pStyle w:val="NoSpacing"/>
+        <w:tabs>
+          <w:tab w:val="left" w:pos="2430"/>
+        </w:tabs>
+        <w:spacing w:line="480" w:lineRule="auto"/>
+        <w:rPr>
+          <w:i/>
+        </w:rPr>
+      </w:pPr>
+      <m:oMathPara>
+        <m:oMath>
+          <m:sSub>
+            <m:sSubPr>
+              <m:ctrlPr>
+                <w:rPr>
+                  <w:rFonts w:ascii="Cambria Math" w:hAnsi="Cambria Math"/>
+                  <w:i/>
+                </w:rPr>
+              </m:ctrlPr>
+            </m:sSubPr>
+            <m:e>
+              <m:r>
+                <w:rPr>
+                  <w:rFonts w:ascii="Cambria Math" w:hAnsi="Cambria Math"/>
+                </w:rPr>
+                <m:t>η</m:t>
+              </m:r>
+            </m:e>
+            <m:sub>
+              <m:r>
+                <w:rPr>
+                  <w:rFonts w:ascii="Cambria Math" w:hAnsi="Cambria Math"/>
+                </w:rPr>
+                <m:t>betz</m:t>
+              </m:r>
+            </m:sub>
+          </m:sSub>
+          <m:r>
+            <w:rPr>
+              <w:rFonts w:ascii="Cambria Math" w:hAnsi="Cambria Math"/>
+            </w:rPr>
+            <m:t>=</m:t>
+          </m:r>
+          <m:f>
+            <m:fPr>
+              <m:ctrlPr>
+                <w:rPr>
+                  <w:rFonts w:ascii="Cambria Math" w:hAnsi="Cambria Math"/>
+                  <w:i/>
+                </w:rPr>
+              </m:ctrlPr>
+            </m:fPr>
+            <m:num>
+              <m:r>
+                <w:rPr>
+                  <w:rFonts w:ascii="Cambria Math" w:hAnsi="Cambria Math"/>
+                </w:rPr>
+                <m:t>27</m:t>
+              </m:r>
+              <m:r>
+                <w:rPr>
+                  <w:rFonts w:ascii="Cambria Math" w:hAnsi="Cambria Math"/>
+                </w:rPr>
+                <m:t>n</m:t>
+              </m:r>
+              <m:sSub>
+                <m:sSubPr>
+                  <m:ctrlPr>
+                    <w:rPr>
+                      <w:rFonts w:ascii="Cambria Math" w:hAnsi="Cambria Math"/>
+                      <w:i/>
+                    </w:rPr>
+                  </m:ctrlPr>
+                </m:sSubPr>
+                <m:e>
+                  <m:r>
+                    <w:rPr>
+                      <w:rFonts w:ascii="Cambria Math" w:hAnsi="Cambria Math"/>
+                    </w:rPr>
+                    <m:t>C</m:t>
+                  </m:r>
+                </m:e>
+                <m:sub>
+                  <m:r>
+                    <w:rPr>
+                      <w:rFonts w:ascii="Cambria Math" w:hAnsi="Cambria Math"/>
+                    </w:rPr>
+                    <m:t>L</m:t>
+                  </m:r>
+                </m:sub>
+              </m:sSub>
+              <m:sSub>
+                <m:sSubPr>
+                  <m:ctrlPr>
+                    <w:rPr>
+                      <w:rFonts w:ascii="Cambria Math" w:hAnsi="Cambria Math"/>
+                      <w:i/>
+                    </w:rPr>
+                  </m:ctrlPr>
+                </m:sSubPr>
+                <m:e>
+                  <m:r>
+                    <w:rPr>
+                      <w:rFonts w:ascii="Cambria Math" w:hAnsi="Cambria Math"/>
+                    </w:rPr>
+                    <m:t>K</m:t>
+                  </m:r>
+                </m:e>
+                <m:sub>
+                  <m:r>
+                    <w:rPr>
+                      <w:rFonts w:ascii="Cambria Math" w:hAnsi="Cambria Math"/>
+                    </w:rPr>
+                    <m:t>h</m:t>
+                  </m:r>
+                </m:sub>
+              </m:sSub>
+              <m:sSup>
+                <m:sSupPr>
+                  <m:ctrlPr>
+                    <w:rPr>
+                      <w:rFonts w:ascii="Cambria Math" w:hAnsi="Cambria Math"/>
+                      <w:i/>
+                    </w:rPr>
+                  </m:ctrlPr>
+                </m:sSupPr>
+                <m:e>
+                  <m:r>
+                    <w:rPr>
+                      <w:rFonts w:ascii="Cambria Math" w:hAnsi="Cambria Math"/>
+                    </w:rPr>
+                    <m:t>λ</m:t>
+                  </m:r>
+                </m:e>
+                <m:sup>
+                  <m:r>
+                    <w:rPr>
+                      <w:rFonts w:ascii="Cambria Math" w:hAnsi="Cambria Math"/>
+                    </w:rPr>
+                    <m:t>2</m:t>
+                  </m:r>
+                </m:sup>
+              </m:sSup>
+            </m:num>
+            <m:den>
+              <m:r>
+                <w:rPr>
+                  <w:rFonts w:ascii="Cambria Math" w:hAnsi="Cambria Math"/>
+                </w:rPr>
+                <m:t>72</m:t>
+              </m:r>
+              <m:d>
+                <m:dPr>
+                  <m:ctrlPr>
+                    <w:rPr>
+                      <w:rFonts w:ascii="Cambria Math" w:hAnsi="Cambria Math"/>
+                      <w:i/>
+                    </w:rPr>
+                  </m:ctrlPr>
+                </m:dPr>
+                <m:e>
+                  <m:r>
+                    <w:rPr>
+                      <w:rFonts w:ascii="Cambria Math" w:hAnsi="Cambria Math"/>
+                    </w:rPr>
+                    <m:t>1-</m:t>
+                  </m:r>
+                  <m:sSubSup>
+                    <m:sSubSupPr>
+                      <m:ctrlPr>
+                        <w:rPr>
+                          <w:rFonts w:ascii="Cambria Math" w:hAnsi="Cambria Math"/>
+                          <w:i/>
+                        </w:rPr>
+                      </m:ctrlPr>
+                    </m:sSubSupPr>
+                    <m:e>
+                      <m:acc>
+                        <m:accPr>
+                          <m:ctrlPr>
+                            <w:rPr>
+                              <w:rFonts w:ascii="Cambria Math" w:hAnsi="Cambria Math"/>
+                              <w:i/>
+                            </w:rPr>
+                          </m:ctrlPr>
+                        </m:accPr>
+                        <m:e>
+                          <m:r>
+                            <w:rPr>
+                              <w:rFonts w:ascii="Cambria Math" w:hAnsi="Cambria Math"/>
+                            </w:rPr>
+                            <m:t>r</m:t>
+                          </m:r>
+                        </m:e>
+                      </m:acc>
+                    </m:e>
+                    <m:sub>
+                      <m:r>
+                        <w:rPr>
+                          <w:rFonts w:ascii="Cambria Math" w:hAnsi="Cambria Math"/>
+                        </w:rPr>
+                        <m:t>h</m:t>
+                      </m:r>
+                    </m:sub>
+                    <m:sup>
+                      <m:r>
+                        <w:rPr>
+                          <w:rFonts w:ascii="Cambria Math" w:hAnsi="Cambria Math"/>
+                        </w:rPr>
+                        <m:t>2</m:t>
+                      </m:r>
+                    </m:sup>
+                  </m:sSubSup>
+                </m:e>
+              </m:d>
+              <m:r>
+                <w:rPr>
+                  <w:rFonts w:ascii="Cambria Math" w:hAnsi="Cambria Math"/>
+                </w:rPr>
+                <m:t xml:space="preserve">πR </m:t>
+              </m:r>
+            </m:den>
+          </m:f>
+          <m:d>
+            <m:dPr>
+              <m:begChr m:val="["/>
+              <m:endChr m:val="]"/>
+              <m:ctrlPr>
+                <w:rPr>
+                  <w:rFonts w:ascii="Cambria Math" w:hAnsi="Cambria Math"/>
+                  <w:i/>
+                </w:rPr>
+              </m:ctrlPr>
+            </m:dPr>
+            <m:e>
+              <m:sSup>
+                <m:sSupPr>
+                  <m:ctrlPr>
+                    <w:rPr>
+                      <w:rFonts w:ascii="Cambria Math" w:hAnsi="Cambria Math"/>
+                      <w:i/>
+                    </w:rPr>
+                  </m:ctrlPr>
+                </m:sSupPr>
+                <m:e>
+                  <m:d>
+                    <m:dPr>
+                      <m:ctrlPr>
+                        <w:rPr>
+                          <w:rFonts w:ascii="Cambria Math" w:hAnsi="Cambria Math"/>
+                          <w:i/>
+                        </w:rPr>
+                      </m:ctrlPr>
+                    </m:dPr>
+                    <m:e>
+                      <m:f>
+                        <m:fPr>
+                          <m:ctrlPr>
+                            <w:rPr>
+                              <w:rFonts w:ascii="Cambria Math" w:hAnsi="Cambria Math"/>
+                              <w:i/>
+                            </w:rPr>
+                          </m:ctrlPr>
+                        </m:fPr>
+                        <m:num>
+                          <m:r>
+                            <w:rPr>
+                              <w:rFonts w:ascii="Cambria Math" w:hAnsi="Cambria Math"/>
+                            </w:rPr>
+                            <m:t>4</m:t>
+                          </m:r>
+                        </m:num>
+                        <m:den>
+                          <m:r>
+                            <w:rPr>
+                              <w:rFonts w:ascii="Cambria Math" w:hAnsi="Cambria Math"/>
+                            </w:rPr>
+                            <m:t>9</m:t>
+                          </m:r>
+                          <m:sSup>
+                            <m:sSupPr>
+                              <m:ctrlPr>
+                                <w:rPr>
+                                  <w:rFonts w:ascii="Cambria Math" w:hAnsi="Cambria Math"/>
+                                  <w:i/>
+                                </w:rPr>
+                              </m:ctrlPr>
+                            </m:sSupPr>
+                            <m:e>
+                              <m:r>
+                                <w:rPr>
+                                  <w:rFonts w:ascii="Cambria Math" w:hAnsi="Cambria Math"/>
+                                </w:rPr>
+                                <m:t>λ</m:t>
+                              </m:r>
+                            </m:e>
+                            <m:sup>
+                              <m:r>
+                                <w:rPr>
+                                  <w:rFonts w:ascii="Cambria Math" w:hAnsi="Cambria Math"/>
+                                </w:rPr>
+                                <m:t>2</m:t>
+                              </m:r>
+                            </m:sup>
+                          </m:sSup>
+                        </m:den>
+                      </m:f>
+                      <m:r>
+                        <w:rPr>
+                          <w:rFonts w:ascii="Cambria Math" w:hAnsi="Cambria Math"/>
+                        </w:rPr>
+                        <m:t>+1</m:t>
+                      </m:r>
+                    </m:e>
+                  </m:d>
+                </m:e>
+                <m:sup>
+                  <m:f>
+                    <m:fPr>
+                      <m:ctrlPr>
+                        <w:rPr>
+                          <w:rFonts w:ascii="Cambria Math" w:hAnsi="Cambria Math"/>
+                          <w:i/>
+                        </w:rPr>
+                      </m:ctrlPr>
+                    </m:fPr>
+                    <m:num>
+                      <m:r>
+                        <w:rPr>
+                          <w:rFonts w:ascii="Cambria Math" w:hAnsi="Cambria Math"/>
+                        </w:rPr>
+                        <m:t>3</m:t>
+                      </m:r>
+                    </m:num>
+                    <m:den>
+                      <m:r>
+                        <w:rPr>
+                          <w:rFonts w:ascii="Cambria Math" w:hAnsi="Cambria Math"/>
+                        </w:rPr>
+                        <m:t>2</m:t>
+                      </m:r>
+                    </m:den>
+                  </m:f>
+                </m:sup>
+              </m:sSup>
+              <m:d>
+                <m:dPr>
+                  <m:ctrlPr>
+                    <w:rPr>
+                      <w:rFonts w:ascii="Cambria Math" w:hAnsi="Cambria Math"/>
+                      <w:i/>
+                    </w:rPr>
+                  </m:ctrlPr>
+                </m:dPr>
+                <m:e>
+                  <m:r>
+                    <w:rPr>
+                      <w:rFonts w:ascii="Cambria Math" w:hAnsi="Cambria Math"/>
+                    </w:rPr>
+                    <m:t>1-</m:t>
+                  </m:r>
+                  <m:sSubSup>
+                    <m:sSubSupPr>
+                      <m:ctrlPr>
+                        <w:rPr>
+                          <w:rFonts w:ascii="Cambria Math" w:hAnsi="Cambria Math"/>
+                          <w:i/>
+                        </w:rPr>
+                      </m:ctrlPr>
+                    </m:sSubSupPr>
+                    <m:e>
+                      <m:acc>
+                        <m:accPr>
+                          <m:ctrlPr>
+                            <w:rPr>
+                              <w:rFonts w:ascii="Cambria Math" w:hAnsi="Cambria Math"/>
+                              <w:i/>
+                            </w:rPr>
+                          </m:ctrlPr>
+                        </m:accPr>
+                        <m:e>
+                          <m:r>
+                            <w:rPr>
+                              <w:rFonts w:ascii="Cambria Math" w:hAnsi="Cambria Math"/>
+                            </w:rPr>
+                            <m:t>r</m:t>
+                          </m:r>
+                        </m:e>
+                      </m:acc>
+                    </m:e>
+                    <m:sub>
+                      <m:r>
+                        <w:rPr>
+                          <w:rFonts w:ascii="Cambria Math" w:hAnsi="Cambria Math"/>
+                        </w:rPr>
+                        <m:t>h</m:t>
+                      </m:r>
+                    </m:sub>
+                    <m:sup>
+                      <m:r>
+                        <w:rPr>
+                          <w:rFonts w:ascii="Cambria Math" w:hAnsi="Cambria Math"/>
+                        </w:rPr>
+                        <m:t>2</m:t>
+                      </m:r>
+                    </m:sup>
+                  </m:sSubSup>
+                  <m:r>
+                    <w:rPr>
+                      <w:rFonts w:ascii="Cambria Math" w:hAnsi="Cambria Math"/>
+                    </w:rPr>
+                    <m:t>+σ</m:t>
+                  </m:r>
+                  <m:sSubSup>
+                    <m:sSubSupPr>
+                      <m:ctrlPr>
+                        <w:rPr>
+                          <w:rFonts w:ascii="Cambria Math" w:hAnsi="Cambria Math"/>
+                          <w:i/>
+                        </w:rPr>
+                      </m:ctrlPr>
+                    </m:sSubSupPr>
+                    <m:e>
+                      <m:acc>
+                        <m:accPr>
+                          <m:ctrlPr>
+                            <w:rPr>
+                              <w:rFonts w:ascii="Cambria Math" w:hAnsi="Cambria Math"/>
+                              <w:i/>
+                            </w:rPr>
+                          </m:ctrlPr>
+                        </m:accPr>
+                        <m:e>
+                          <m:r>
+                            <w:rPr>
+                              <w:rFonts w:ascii="Cambria Math" w:hAnsi="Cambria Math"/>
+                            </w:rPr>
+                            <m:t>r</m:t>
+                          </m:r>
+                        </m:e>
+                      </m:acc>
+                    </m:e>
+                    <m:sub>
+                      <m:r>
+                        <w:rPr>
+                          <w:rFonts w:ascii="Cambria Math" w:hAnsi="Cambria Math"/>
+                        </w:rPr>
+                        <m:t>h</m:t>
+                      </m:r>
+                    </m:sub>
+                    <m:sup>
+                      <m:r>
+                        <w:rPr>
+                          <w:rFonts w:ascii="Cambria Math" w:hAnsi="Cambria Math"/>
+                        </w:rPr>
+                        <m:t>2</m:t>
+                      </m:r>
+                    </m:sup>
+                  </m:sSubSup>
+                  <m:r>
+                    <w:rPr>
+                      <w:rFonts w:ascii="Cambria Math" w:hAnsi="Cambria Math"/>
+                    </w:rPr>
+                    <m:t>-</m:t>
+                  </m:r>
+                  <m:f>
+                    <m:fPr>
+                      <m:ctrlPr>
+                        <w:rPr>
+                          <w:rFonts w:ascii="Cambria Math" w:hAnsi="Cambria Math"/>
+                          <w:i/>
+                        </w:rPr>
+                      </m:ctrlPr>
+                    </m:fPr>
+                    <m:num>
+                      <m:r>
+                        <w:rPr>
+                          <w:rFonts w:ascii="Cambria Math" w:hAnsi="Cambria Math"/>
+                        </w:rPr>
+                        <m:t>3σ</m:t>
+                      </m:r>
+                    </m:num>
+                    <m:den>
+                      <m:r>
+                        <w:rPr>
+                          <w:rFonts w:ascii="Cambria Math" w:hAnsi="Cambria Math"/>
+                        </w:rPr>
+                        <m:t>5</m:t>
+                      </m:r>
+                    </m:den>
+                  </m:f>
+                  <m:r>
+                    <w:rPr>
+                      <w:rFonts w:ascii="Cambria Math" w:hAnsi="Cambria Math"/>
+                    </w:rPr>
+                    <m:t>+</m:t>
+                  </m:r>
+                  <m:f>
+                    <m:fPr>
+                      <m:ctrlPr>
+                        <w:rPr>
+                          <w:rFonts w:ascii="Cambria Math" w:hAnsi="Cambria Math"/>
+                          <w:i/>
+                        </w:rPr>
+                      </m:ctrlPr>
+                    </m:fPr>
+                    <m:num>
+                      <m:r>
+                        <w:rPr>
+                          <w:rFonts w:ascii="Cambria Math" w:hAnsi="Cambria Math"/>
+                        </w:rPr>
+                        <m:t>8σ</m:t>
+                      </m:r>
+                    </m:num>
+                    <m:den>
+                      <m:r>
+                        <w:rPr>
+                          <w:rFonts w:ascii="Cambria Math" w:hAnsi="Cambria Math"/>
+                        </w:rPr>
+                        <m:t>45</m:t>
+                      </m:r>
+                      <m:sSup>
+                        <m:sSupPr>
+                          <m:ctrlPr>
+                            <w:rPr>
+                              <w:rFonts w:ascii="Cambria Math" w:hAnsi="Cambria Math"/>
+                              <w:i/>
+                            </w:rPr>
+                          </m:ctrlPr>
+                        </m:sSupPr>
+                        <m:e>
+                          <m:r>
+                            <w:rPr>
+                              <w:rFonts w:ascii="Cambria Math" w:hAnsi="Cambria Math"/>
+                            </w:rPr>
+                            <m:t>λ</m:t>
+                          </m:r>
+                        </m:e>
+                        <m:sup>
+                          <m:r>
+                            <w:rPr>
+                              <w:rFonts w:ascii="Cambria Math" w:hAnsi="Cambria Math"/>
+                            </w:rPr>
+                            <m:t>2</m:t>
+                          </m:r>
+                        </m:sup>
+                      </m:sSup>
+                    </m:den>
+                  </m:f>
+                </m:e>
+              </m:d>
+              <m:r>
+                <w:rPr>
+                  <w:rFonts w:ascii="Cambria Math" w:hAnsi="Cambria Math"/>
+                </w:rPr>
+                <m:t>-</m:t>
+              </m:r>
+              <m:sSup>
+                <m:sSupPr>
+                  <m:ctrlPr>
+                    <w:rPr>
+                      <w:rFonts w:ascii="Cambria Math" w:hAnsi="Cambria Math"/>
+                      <w:i/>
+                    </w:rPr>
+                  </m:ctrlPr>
+                </m:sSupPr>
+                <m:e>
+                  <m:d>
+                    <m:dPr>
+                      <m:ctrlPr>
+                        <w:rPr>
+                          <w:rFonts w:ascii="Cambria Math" w:hAnsi="Cambria Math"/>
+                          <w:i/>
+                        </w:rPr>
+                      </m:ctrlPr>
+                    </m:dPr>
+                    <m:e>
+                      <m:f>
+                        <m:fPr>
+                          <m:ctrlPr>
+                            <w:rPr>
+                              <w:rFonts w:ascii="Cambria Math" w:hAnsi="Cambria Math"/>
+                              <w:i/>
+                            </w:rPr>
+                          </m:ctrlPr>
+                        </m:fPr>
+                        <m:num>
+                          <m:r>
+                            <w:rPr>
+                              <w:rFonts w:ascii="Cambria Math" w:hAnsi="Cambria Math"/>
+                            </w:rPr>
+                            <m:t>4</m:t>
+                          </m:r>
+                        </m:num>
+                        <m:den>
+                          <m:r>
+                            <w:rPr>
+                              <w:rFonts w:ascii="Cambria Math" w:hAnsi="Cambria Math"/>
+                            </w:rPr>
+                            <m:t>9</m:t>
+                          </m:r>
+                          <m:sSup>
+                            <m:sSupPr>
+                              <m:ctrlPr>
+                                <w:rPr>
+                                  <w:rFonts w:ascii="Cambria Math" w:hAnsi="Cambria Math"/>
+                                  <w:i/>
+                                </w:rPr>
+                              </m:ctrlPr>
+                            </m:sSupPr>
+                            <m:e>
+                              <m:r>
+                                <w:rPr>
+                                  <w:rFonts w:ascii="Cambria Math" w:hAnsi="Cambria Math"/>
+                                </w:rPr>
+                                <m:t>λ</m:t>
+                              </m:r>
+                            </m:e>
+                            <m:sup>
+                              <m:r>
+                                <w:rPr>
+                                  <w:rFonts w:ascii="Cambria Math" w:hAnsi="Cambria Math"/>
+                                </w:rPr>
+                                <m:t>2</m:t>
+                              </m:r>
+                            </m:sup>
+                          </m:sSup>
+                        </m:den>
+                      </m:f>
+                      <m:r>
+                        <w:rPr>
+                          <w:rFonts w:ascii="Cambria Math" w:hAnsi="Cambria Math"/>
+                        </w:rPr>
+                        <m:t>+</m:t>
+                      </m:r>
+                      <m:sSubSup>
+                        <m:sSubSupPr>
+                          <m:ctrlPr>
+                            <w:rPr>
+                              <w:rFonts w:ascii="Cambria Math" w:hAnsi="Cambria Math"/>
+                              <w:i/>
+                            </w:rPr>
+                          </m:ctrlPr>
+                        </m:sSubSupPr>
+                        <m:e>
+                          <m:acc>
+                            <m:accPr>
+                              <m:ctrlPr>
+                                <w:rPr>
+                                  <w:rFonts w:ascii="Cambria Math" w:hAnsi="Cambria Math"/>
+                                  <w:i/>
+                                </w:rPr>
+                              </m:ctrlPr>
+                            </m:accPr>
+                            <m:e>
+                              <m:r>
+                                <w:rPr>
+                                  <w:rFonts w:ascii="Cambria Math" w:hAnsi="Cambria Math"/>
+                                </w:rPr>
+                                <m:t>r</m:t>
+                              </m:r>
+                            </m:e>
+                          </m:acc>
+                        </m:e>
+                        <m:sub>
+                          <m:r>
+                            <w:rPr>
+                              <w:rFonts w:ascii="Cambria Math" w:hAnsi="Cambria Math"/>
+                            </w:rPr>
+                            <m:t>h</m:t>
+                          </m:r>
+                        </m:sub>
+                        <m:sup>
+                          <m:r>
+                            <w:rPr>
+                              <w:rFonts w:ascii="Cambria Math" w:hAnsi="Cambria Math"/>
+                            </w:rPr>
+                            <m:t>2</m:t>
+                          </m:r>
+                        </m:sup>
+                      </m:sSubSup>
+                    </m:e>
+                  </m:d>
+                </m:e>
+                <m:sup>
+                  <m:f>
+                    <m:fPr>
+                      <m:ctrlPr>
+                        <w:rPr>
+                          <w:rFonts w:ascii="Cambria Math" w:hAnsi="Cambria Math"/>
+                          <w:i/>
+                        </w:rPr>
+                      </m:ctrlPr>
+                    </m:fPr>
+                    <m:num>
+                      <m:r>
+                        <w:rPr>
+                          <w:rFonts w:ascii="Cambria Math" w:hAnsi="Cambria Math"/>
+                        </w:rPr>
+                        <m:t>3</m:t>
+                      </m:r>
+                    </m:num>
+                    <m:den>
+                      <m:r>
+                        <w:rPr>
+                          <w:rFonts w:ascii="Cambria Math" w:hAnsi="Cambria Math"/>
+                        </w:rPr>
+                        <m:t>2</m:t>
+                      </m:r>
+                    </m:den>
+                  </m:f>
+                </m:sup>
+              </m:sSup>
+              <m:d>
+                <m:dPr>
+                  <m:ctrlPr>
+                    <w:rPr>
+                      <w:rFonts w:ascii="Cambria Math" w:hAnsi="Cambria Math"/>
+                      <w:i/>
+                    </w:rPr>
+                  </m:ctrlPr>
+                </m:dPr>
+                <m:e>
+                  <m:r>
+                    <w:rPr>
+                      <w:rFonts w:ascii="Cambria Math" w:hAnsi="Cambria Math"/>
+                    </w:rPr>
+                    <m:t>1-</m:t>
+                  </m:r>
+                  <m:sSubSup>
+                    <m:sSubSupPr>
+                      <m:ctrlPr>
+                        <w:rPr>
+                          <w:rFonts w:ascii="Cambria Math" w:hAnsi="Cambria Math"/>
+                          <w:i/>
+                        </w:rPr>
+                      </m:ctrlPr>
+                    </m:sSubSupPr>
+                    <m:e>
+                      <m:acc>
+                        <m:accPr>
+                          <m:ctrlPr>
+                            <w:rPr>
+                              <w:rFonts w:ascii="Cambria Math" w:hAnsi="Cambria Math"/>
+                              <w:i/>
+                            </w:rPr>
+                          </m:ctrlPr>
+                        </m:accPr>
+                        <m:e>
+                          <m:r>
+                            <w:rPr>
+                              <w:rFonts w:ascii="Cambria Math" w:hAnsi="Cambria Math"/>
+                            </w:rPr>
+                            <m:t>r</m:t>
+                          </m:r>
+                        </m:e>
+                      </m:acc>
+                    </m:e>
+                    <m:sub>
+                      <m:r>
+                        <w:rPr>
+                          <w:rFonts w:ascii="Cambria Math" w:hAnsi="Cambria Math"/>
+                        </w:rPr>
+                        <m:t>h</m:t>
+                      </m:r>
+                    </m:sub>
+                    <m:sup>
+                      <m:r>
+                        <w:rPr>
+                          <w:rFonts w:ascii="Cambria Math" w:hAnsi="Cambria Math"/>
+                        </w:rPr>
+                        <m:t>2</m:t>
+                      </m:r>
+                    </m:sup>
+                  </m:sSubSup>
+                  <m:r>
+                    <w:rPr>
+                      <w:rFonts w:ascii="Cambria Math" w:hAnsi="Cambria Math"/>
+                    </w:rPr>
+                    <m:t>+σ</m:t>
+                  </m:r>
+                  <m:sSubSup>
+                    <m:sSubSupPr>
+                      <m:ctrlPr>
+                        <w:rPr>
+                          <w:rFonts w:ascii="Cambria Math" w:hAnsi="Cambria Math"/>
+                          <w:i/>
+                        </w:rPr>
+                      </m:ctrlPr>
+                    </m:sSubSupPr>
+                    <m:e>
+                      <m:acc>
+                        <m:accPr>
+                          <m:ctrlPr>
+                            <w:rPr>
+                              <w:rFonts w:ascii="Cambria Math" w:hAnsi="Cambria Math"/>
+                              <w:i/>
+                            </w:rPr>
+                          </m:ctrlPr>
+                        </m:accPr>
+                        <m:e>
+                          <m:r>
+                            <w:rPr>
+                              <w:rFonts w:ascii="Cambria Math" w:hAnsi="Cambria Math"/>
+                            </w:rPr>
+                            <m:t>r</m:t>
+                          </m:r>
+                        </m:e>
+                      </m:acc>
+                    </m:e>
+                    <m:sub>
+                      <m:r>
+                        <w:rPr>
+                          <w:rFonts w:ascii="Cambria Math" w:hAnsi="Cambria Math"/>
+                        </w:rPr>
+                        <m:t>h</m:t>
+                      </m:r>
+                    </m:sub>
+                    <m:sup>
+                      <m:r>
+                        <w:rPr>
+                          <w:rFonts w:ascii="Cambria Math" w:hAnsi="Cambria Math"/>
+                        </w:rPr>
+                        <m:t>2</m:t>
+                      </m:r>
+                    </m:sup>
+                  </m:sSubSup>
+                  <m:r>
+                    <w:rPr>
+                      <w:rFonts w:ascii="Cambria Math" w:hAnsi="Cambria Math"/>
+                    </w:rPr>
+                    <m:t>-</m:t>
+                  </m:r>
+                  <m:f>
+                    <m:fPr>
+                      <m:ctrlPr>
+                        <w:rPr>
+                          <w:rFonts w:ascii="Cambria Math" w:hAnsi="Cambria Math"/>
+                          <w:i/>
+                        </w:rPr>
+                      </m:ctrlPr>
+                    </m:fPr>
+                    <m:num>
+                      <m:r>
+                        <w:rPr>
+                          <w:rFonts w:ascii="Cambria Math" w:hAnsi="Cambria Math"/>
+                        </w:rPr>
+                        <m:t>3</m:t>
+                      </m:r>
+                    </m:num>
+                    <m:den>
+                      <m:r>
+                        <w:rPr>
+                          <w:rFonts w:ascii="Cambria Math" w:hAnsi="Cambria Math"/>
+                        </w:rPr>
+                        <m:t>5</m:t>
+                      </m:r>
+                    </m:den>
+                  </m:f>
+                  <m:sSubSup>
+                    <m:sSubSupPr>
+                      <m:ctrlPr>
+                        <w:rPr>
+                          <w:rFonts w:ascii="Cambria Math" w:hAnsi="Cambria Math"/>
+                          <w:i/>
+                        </w:rPr>
+                      </m:ctrlPr>
+                    </m:sSubSupPr>
+                    <m:e>
+                      <m:r>
+                        <w:rPr>
+                          <w:rFonts w:ascii="Cambria Math" w:hAnsi="Cambria Math"/>
+                        </w:rPr>
+                        <m:t>σ</m:t>
+                      </m:r>
+                      <m:acc>
+                        <m:accPr>
+                          <m:ctrlPr>
+                            <w:rPr>
+                              <w:rFonts w:ascii="Cambria Math" w:hAnsi="Cambria Math"/>
+                              <w:i/>
+                            </w:rPr>
+                          </m:ctrlPr>
+                        </m:accPr>
+                        <m:e>
+                          <m:r>
+                            <w:rPr>
+                              <w:rFonts w:ascii="Cambria Math" w:hAnsi="Cambria Math"/>
+                            </w:rPr>
+                            <m:t>r</m:t>
+                          </m:r>
+                        </m:e>
+                      </m:acc>
+                    </m:e>
+                    <m:sub>
+                      <m:r>
+                        <w:rPr>
+                          <w:rFonts w:ascii="Cambria Math" w:hAnsi="Cambria Math"/>
+                        </w:rPr>
+                        <m:t>h</m:t>
+                      </m:r>
+                    </m:sub>
+                    <m:sup>
+                      <m:r>
+                        <w:rPr>
+                          <w:rFonts w:ascii="Cambria Math" w:hAnsi="Cambria Math"/>
+                        </w:rPr>
+                        <m:t>2</m:t>
+                      </m:r>
+                    </m:sup>
+                  </m:sSubSup>
+                  <m:r>
+                    <w:rPr>
+                      <w:rFonts w:ascii="Cambria Math" w:hAnsi="Cambria Math"/>
+                    </w:rPr>
+                    <m:t>+</m:t>
+                  </m:r>
+                  <m:f>
+                    <m:fPr>
+                      <m:ctrlPr>
+                        <w:rPr>
+                          <w:rFonts w:ascii="Cambria Math" w:hAnsi="Cambria Math"/>
+                          <w:i/>
+                        </w:rPr>
+                      </m:ctrlPr>
+                    </m:fPr>
+                    <m:num>
+                      <m:r>
+                        <w:rPr>
+                          <w:rFonts w:ascii="Cambria Math" w:hAnsi="Cambria Math"/>
+                        </w:rPr>
+                        <m:t>8σ</m:t>
+                      </m:r>
+                    </m:num>
+                    <m:den>
+                      <m:r>
+                        <w:rPr>
+                          <w:rFonts w:ascii="Cambria Math" w:hAnsi="Cambria Math"/>
+                        </w:rPr>
+                        <m:t>45</m:t>
+                      </m:r>
+                      <m:sSup>
+                        <m:sSupPr>
+                          <m:ctrlPr>
+                            <w:rPr>
+                              <w:rFonts w:ascii="Cambria Math" w:hAnsi="Cambria Math"/>
+                              <w:i/>
+                            </w:rPr>
+                          </m:ctrlPr>
+                        </m:sSupPr>
+                        <m:e>
+                          <m:r>
+                            <w:rPr>
+                              <w:rFonts w:ascii="Cambria Math" w:hAnsi="Cambria Math"/>
+                            </w:rPr>
+                            <m:t>λ</m:t>
+                          </m:r>
+                        </m:e>
+                        <m:sup>
+                          <m:r>
+                            <w:rPr>
+                              <w:rFonts w:ascii="Cambria Math" w:hAnsi="Cambria Math"/>
+                            </w:rPr>
+                            <m:t>2</m:t>
+                          </m:r>
+                        </m:sup>
+                      </m:sSup>
+                    </m:den>
+                  </m:f>
+                </m:e>
+              </m:d>
+            </m:e>
+          </m:d>
+        </m:oMath>
+      </m:oMathPara>
     </w:p>
     <w:sectPr>
       <w:pgSz w:w="15840" w:h="12240" w:orient="landscape"/>
